--- a/JavaScript Fundamentals/02. JAVASCRIPT SYNTAX AND OPERATORS - EXERCISE/01. JS-Fundamentals-JavaScript-Syntax-and-Operators-Exercise.docx
+++ b/JavaScript Fundamentals/02. JAVASCRIPT SYNTAX AND OPERATORS - EXERCISE/01. JS-Fundamentals-JavaScript-Syntax-and-Operators-Exercise.docx
@@ -1,6 +1,6 @@
 
 <file path=word/document.xml><?xml version="1.0" encoding="utf-8"?>
-<w:document xmlns:wpc="http://schemas.microsoft.com/office/word/2010/wordprocessingCanvas" xmlns:cx="http://schemas.microsoft.com/office/drawing/2014/chartex" xmlns:cx1="http://schemas.microsoft.com/office/drawing/2015/9/8/chartex" xmlns:mc="http://schemas.openxmlformats.org/markup-compatibility/2006" xmlns:o="urn:schemas-microsoft-com:office:office" xmlns:r="http://schemas.openxmlformats.org/officeDocument/2006/relationships" xmlns:m="http://schemas.openxmlformats.org/officeDocument/2006/math" xmlns:v="urn:schemas-microsoft-com:vml" xmlns:wp14="http://schemas.microsoft.com/office/word/2010/wordprocessingDrawing" xmlns:wp="http://schemas.openxmlformats.org/drawingml/2006/wordprocessingDrawing" xmlns:w10="urn:schemas-microsoft-com:office:word" xmlns:w="http://schemas.openxmlformats.org/wordprocessingml/2006/main" xmlns:w14="http://schemas.microsoft.com/office/word/2010/wordml" xmlns:w15="http://schemas.microsoft.com/office/word/2012/wordml" xmlns:w16se="http://schemas.microsoft.com/office/word/2015/wordml/symex" xmlns:wpg="http://schemas.microsoft.com/office/word/2010/wordprocessingGroup" xmlns:wpi="http://schemas.microsoft.com/office/word/2010/wordprocessingInk" xmlns:wne="http://schemas.microsoft.com/office/word/2006/wordml" xmlns:wps="http://schemas.microsoft.com/office/word/2010/wordprocessingShape" mc:Ignorable="w14 w15 w16se wp14">
+<w:document xmlns:wpc="http://schemas.microsoft.com/office/word/2010/wordprocessingCanvas" xmlns:cx="http://schemas.microsoft.com/office/drawing/2014/chartex" xmlns:mc="http://schemas.openxmlformats.org/markup-compatibility/2006" xmlns:o="urn:schemas-microsoft-com:office:office" xmlns:r="http://schemas.openxmlformats.org/officeDocument/2006/relationships" xmlns:m="http://schemas.openxmlformats.org/officeDocument/2006/math" xmlns:v="urn:schemas-microsoft-com:vml" xmlns:wp14="http://schemas.microsoft.com/office/word/2010/wordprocessingDrawing" xmlns:wp="http://schemas.openxmlformats.org/drawingml/2006/wordprocessingDrawing" xmlns:w10="urn:schemas-microsoft-com:office:word" xmlns:w="http://schemas.openxmlformats.org/wordprocessingml/2006/main" xmlns:w14="http://schemas.microsoft.com/office/word/2010/wordml" xmlns:w15="http://schemas.microsoft.com/office/word/2012/wordml" xmlns:w16se="http://schemas.microsoft.com/office/word/2015/wordml/symex" xmlns:wpg="http://schemas.microsoft.com/office/word/2010/wordprocessingGroup" xmlns:wpi="http://schemas.microsoft.com/office/word/2010/wordprocessingInk" xmlns:wne="http://schemas.microsoft.com/office/word/2006/wordml" xmlns:wps="http://schemas.microsoft.com/office/word/2010/wordprocessingShape" mc:Ignorable="w14 w15 w16se wp14">
   <w:body>
     <w:p>
       <w:pPr>
@@ -2644,7 +2644,19 @@
                 <w:szCs w:val="24"/>
                 <w:lang w:eastAsia="bg-BG"/>
               </w:rPr>
-              <w:t>7.50</w:t>
+              <w:t>7</w:t>
+            </w:r>
+            <w:bookmarkStart w:id="0" w:name="_GoBack"/>
+            <w:bookmarkEnd w:id="0"/>
+            <w:r>
+              <w:rPr>
+                <w:rFonts w:ascii="Calibri" w:eastAsia="Times New Roman" w:hAnsi="Calibri" w:cs="Calibri"/>
+                <w:color w:val="000000"/>
+                <w:sz w:val="24"/>
+                <w:szCs w:val="24"/>
+                <w:lang w:eastAsia="bg-BG"/>
+              </w:rPr>
+              <w:t>.50</w:t>
             </w:r>
           </w:p>
         </w:tc>
@@ -4164,7 +4176,21 @@
           <w:sz w:val="24"/>
           <w:szCs w:val="24"/>
         </w:rPr>
-        <w:t>go to the gym on Monday at 15 o`clock and use the sauna you have to pay 6.50 leva.</w:t>
+        <w:t xml:space="preserve">go to the gym on Monday at 15 o`clock and use the sauna you have to pay </w:t>
+      </w:r>
+      <w:r>
+        <w:rPr>
+          <w:sz w:val="24"/>
+          <w:szCs w:val="24"/>
+        </w:rPr>
+        <w:t>4.00</w:t>
+      </w:r>
+      <w:r>
+        <w:rPr>
+          <w:sz w:val="24"/>
+          <w:szCs w:val="24"/>
+        </w:rPr>
+        <w:t xml:space="preserve"> leva.</w:t>
       </w:r>
     </w:p>
     <w:p>
@@ -8332,8 +8358,6 @@
         </w:rPr>
         <w:t>.</w:t>
       </w:r>
-      <w:bookmarkStart w:id="0" w:name="_GoBack"/>
-      <w:bookmarkEnd w:id="0"/>
     </w:p>
     <w:p>
       <w:pPr>
@@ -9116,7 +9140,7 @@
 </file>
 
 <file path=word/endnotes.xml><?xml version="1.0" encoding="utf-8"?>
-<w:endnotes xmlns:wpc="http://schemas.microsoft.com/office/word/2010/wordprocessingCanvas" xmlns:cx="http://schemas.microsoft.com/office/drawing/2014/chartex" xmlns:cx1="http://schemas.microsoft.com/office/drawing/2015/9/8/chartex" xmlns:mc="http://schemas.openxmlformats.org/markup-compatibility/2006" xmlns:o="urn:schemas-microsoft-com:office:office" xmlns:r="http://schemas.openxmlformats.org/officeDocument/2006/relationships" xmlns:m="http://schemas.openxmlformats.org/officeDocument/2006/math" xmlns:v="urn:schemas-microsoft-com:vml" xmlns:wp14="http://schemas.microsoft.com/office/word/2010/wordprocessingDrawing" xmlns:wp="http://schemas.openxmlformats.org/drawingml/2006/wordprocessingDrawing" xmlns:w10="urn:schemas-microsoft-com:office:word" xmlns:w="http://schemas.openxmlformats.org/wordprocessingml/2006/main" xmlns:w14="http://schemas.microsoft.com/office/word/2010/wordml" xmlns:w15="http://schemas.microsoft.com/office/word/2012/wordml" xmlns:w16se="http://schemas.microsoft.com/office/word/2015/wordml/symex" xmlns:wpg="http://schemas.microsoft.com/office/word/2010/wordprocessingGroup" xmlns:wpi="http://schemas.microsoft.com/office/word/2010/wordprocessingInk" xmlns:wne="http://schemas.microsoft.com/office/word/2006/wordml" xmlns:wps="http://schemas.microsoft.com/office/word/2010/wordprocessingShape" mc:Ignorable="w14 w15 w16se wp14">
+<w:endnotes xmlns:wpc="http://schemas.microsoft.com/office/word/2010/wordprocessingCanvas" xmlns:cx="http://schemas.microsoft.com/office/drawing/2014/chartex" xmlns:mc="http://schemas.openxmlformats.org/markup-compatibility/2006" xmlns:o="urn:schemas-microsoft-com:office:office" xmlns:r="http://schemas.openxmlformats.org/officeDocument/2006/relationships" xmlns:m="http://schemas.openxmlformats.org/officeDocument/2006/math" xmlns:v="urn:schemas-microsoft-com:vml" xmlns:wp14="http://schemas.microsoft.com/office/word/2010/wordprocessingDrawing" xmlns:wp="http://schemas.openxmlformats.org/drawingml/2006/wordprocessingDrawing" xmlns:w10="urn:schemas-microsoft-com:office:word" xmlns:w="http://schemas.openxmlformats.org/wordprocessingml/2006/main" xmlns:w14="http://schemas.microsoft.com/office/word/2010/wordml" xmlns:w15="http://schemas.microsoft.com/office/word/2012/wordml" xmlns:w16se="http://schemas.microsoft.com/office/word/2015/wordml/symex" xmlns:wpg="http://schemas.microsoft.com/office/word/2010/wordprocessingGroup" xmlns:wpi="http://schemas.microsoft.com/office/word/2010/wordprocessingInk" xmlns:wne="http://schemas.microsoft.com/office/word/2006/wordml" xmlns:wps="http://schemas.microsoft.com/office/word/2010/wordprocessingShape" mc:Ignorable="w14 w15 w16se wp14">
   <w:endnote w:type="separator" w:id="-1">
     <w:p>
       <w:pPr>
@@ -9141,7 +9165,7 @@
 </file>
 
 <file path=word/footer1.xml><?xml version="1.0" encoding="utf-8"?>
-<w:ftr xmlns:wpc="http://schemas.microsoft.com/office/word/2010/wordprocessingCanvas" xmlns:cx="http://schemas.microsoft.com/office/drawing/2014/chartex" xmlns:cx1="http://schemas.microsoft.com/office/drawing/2015/9/8/chartex" xmlns:mc="http://schemas.openxmlformats.org/markup-compatibility/2006" xmlns:o="urn:schemas-microsoft-com:office:office" xmlns:r="http://schemas.openxmlformats.org/officeDocument/2006/relationships" xmlns:m="http://schemas.openxmlformats.org/officeDocument/2006/math" xmlns:v="urn:schemas-microsoft-com:vml" xmlns:wp14="http://schemas.microsoft.com/office/word/2010/wordprocessingDrawing" xmlns:wp="http://schemas.openxmlformats.org/drawingml/2006/wordprocessingDrawing" xmlns:w10="urn:schemas-microsoft-com:office:word" xmlns:w="http://schemas.openxmlformats.org/wordprocessingml/2006/main" xmlns:w14="http://schemas.microsoft.com/office/word/2010/wordml" xmlns:w15="http://schemas.microsoft.com/office/word/2012/wordml" xmlns:w16se="http://schemas.microsoft.com/office/word/2015/wordml/symex" xmlns:wpg="http://schemas.microsoft.com/office/word/2010/wordprocessingGroup" xmlns:wpi="http://schemas.microsoft.com/office/word/2010/wordprocessingInk" xmlns:wne="http://schemas.microsoft.com/office/word/2006/wordml" xmlns:wps="http://schemas.microsoft.com/office/word/2010/wordprocessingShape" mc:Ignorable="w14 w15 w16se wp14">
+<w:ftr xmlns:wpc="http://schemas.microsoft.com/office/word/2010/wordprocessingCanvas" xmlns:cx="http://schemas.microsoft.com/office/drawing/2014/chartex" xmlns:mc="http://schemas.openxmlformats.org/markup-compatibility/2006" xmlns:o="urn:schemas-microsoft-com:office:office" xmlns:r="http://schemas.openxmlformats.org/officeDocument/2006/relationships" xmlns:m="http://schemas.openxmlformats.org/officeDocument/2006/math" xmlns:v="urn:schemas-microsoft-com:vml" xmlns:wp14="http://schemas.microsoft.com/office/word/2010/wordprocessingDrawing" xmlns:wp="http://schemas.openxmlformats.org/drawingml/2006/wordprocessingDrawing" xmlns:w10="urn:schemas-microsoft-com:office:word" xmlns:w="http://schemas.openxmlformats.org/wordprocessingml/2006/main" xmlns:w14="http://schemas.microsoft.com/office/word/2010/wordml" xmlns:w15="http://schemas.microsoft.com/office/word/2012/wordml" xmlns:w16se="http://schemas.microsoft.com/office/word/2015/wordml/symex" xmlns:wpg="http://schemas.microsoft.com/office/word/2010/wordprocessingGroup" xmlns:wpi="http://schemas.microsoft.com/office/word/2010/wordprocessingInk" xmlns:wne="http://schemas.microsoft.com/office/word/2006/wordml" xmlns:wps="http://schemas.microsoft.com/office/word/2010/wordprocessingShape" mc:Ignorable="w14 w15 w16se wp14">
   <w:p>
     <w:pPr>
       <w:pStyle w:val="Footer"/>
@@ -9149,7 +9173,6 @@
     <w:r>
       <w:rPr>
         <w:noProof/>
-        <w:lang w:bidi="bn-BD"/>
       </w:rPr>
       <w:drawing>
         <wp:anchor distT="0" distB="0" distL="114300" distR="114300" simplePos="0" relativeHeight="251659264" behindDoc="0" locked="0" layoutInCell="1" allowOverlap="1" wp14:anchorId="69E7752C" wp14:editId="6F86F837">
@@ -9223,7 +9246,6 @@
         <w:noProof/>
         <w:sz w:val="20"/>
         <w:szCs w:val="20"/>
-        <w:lang w:bidi="bn-BD"/>
       </w:rPr>
       <w:drawing>
         <wp:inline distT="0" distB="0" distL="0" distR="0" wp14:anchorId="27ED5104" wp14:editId="5649C3D2">
@@ -9277,7 +9299,6 @@
     <w:r>
       <w:rPr>
         <w:noProof/>
-        <w:lang w:bidi="bn-BD"/>
       </w:rPr>
       <mc:AlternateContent>
         <mc:Choice Requires="wps">
@@ -9335,7 +9356,7 @@
         </mc:Choice>
         <mc:Fallback>
           <w:pict>
-            <v:line w14:anchorId="0FE65769" id="Straight Connector 20" o:spid="_x0000_s1026" style="position:absolute;flip:y;z-index:251660288;visibility:visible;mso-wrap-style:square;mso-width-percent:0;mso-height-percent:0;mso-wrap-distance-left:9pt;mso-wrap-distance-top:-3e-5mm;mso-wrap-distance-right:9pt;mso-wrap-distance-bottom:-3e-5mm;mso-position-horizontal:absolute;mso-position-horizontal-relative:text;mso-position-vertical:absolute;mso-position-vertical-relative:text;mso-width-percent:0;mso-height-percent:0;mso-width-relative:page;mso-height-relative:page" from="-.1pt,5.2pt" to="520.7pt,5.2pt" o:gfxdata="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" strokecolor="#f37123" strokeweight="1pt">
+            <v:line w14:anchorId="27E53631" id="Straight Connector 20" o:spid="_x0000_s1026" style="position:absolute;flip:y;z-index:251660288;visibility:visible;mso-wrap-style:square;mso-width-percent:0;mso-height-percent:0;mso-wrap-distance-left:9pt;mso-wrap-distance-top:-3e-5mm;mso-wrap-distance-right:9pt;mso-wrap-distance-bottom:-3e-5mm;mso-position-horizontal:absolute;mso-position-horizontal-relative:text;mso-position-vertical:absolute;mso-position-vertical-relative:text;mso-width-percent:0;mso-height-percent:0;mso-width-relative:page;mso-height-relative:page" from="-.1pt,5.2pt" to="520.7pt,5.2pt" o:gfxdata="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" strokecolor="#f37123" strokeweight="1pt">
               <v:stroke endcap="round"/>
               <o:lock v:ext="edit" shapetype="f"/>
             </v:line>
@@ -9346,7 +9367,6 @@
     <w:r>
       <w:rPr>
         <w:noProof/>
-        <w:lang w:bidi="bn-BD"/>
       </w:rPr>
       <mc:AlternateContent>
         <mc:Choice Requires="wps">
@@ -9431,7 +9451,7 @@
                               <w:sz w:val="18"/>
                               <w:szCs w:val="18"/>
                             </w:rPr>
-                            <w:t>6</w:t>
+                            <w:t>3</w:t>
                           </w:r>
                           <w:r>
                             <w:rPr>
@@ -9557,7 +9577,7 @@
                         <w:sz w:val="18"/>
                         <w:szCs w:val="18"/>
                       </w:rPr>
-                      <w:t>6</w:t>
+                      <w:t>3</w:t>
                     </w:r>
                     <w:r>
                       <w:rPr>
@@ -9620,7 +9640,6 @@
     <w:r>
       <w:rPr>
         <w:noProof/>
-        <w:lang w:bidi="bn-BD"/>
       </w:rPr>
       <mc:AlternateContent>
         <mc:Choice Requires="wps">
@@ -9722,7 +9741,6 @@
     <w:r>
       <w:rPr>
         <w:noProof/>
-        <w:lang w:bidi="bn-BD"/>
       </w:rPr>
       <mc:AlternateContent>
         <mc:Choice Requires="wps">
@@ -9832,7 +9850,6 @@
                               <w:noProof/>
                               <w:sz w:val="20"/>
                               <w:szCs w:val="20"/>
-                              <w:lang w:bidi="bn-BD"/>
                             </w:rPr>
                             <w:drawing>
                               <wp:inline distT="0" distB="0" distL="0" distR="0" wp14:anchorId="7296F99C" wp14:editId="24F2D3C7">
@@ -9899,7 +9916,6 @@
                               <w:noProof/>
                               <w:sz w:val="20"/>
                               <w:szCs w:val="20"/>
-                              <w:lang w:bidi="bn-BD"/>
                             </w:rPr>
                             <w:drawing>
                               <wp:inline distT="0" distB="0" distL="0" distR="0" wp14:anchorId="12B347BF" wp14:editId="02D424AF">
@@ -9916,7 +9932,7 @@
                                     <pic:pic xmlns:pic="http://schemas.openxmlformats.org/drawingml/2006/picture">
                                       <pic:nvPicPr>
                                         <pic:cNvPr id="0" name="Picture 14">
-                                          <a:hlinkClick r:id="rId1"/>
+                                          <a:hlinkClick r:id="rId4"/>
                                         </pic:cNvPr>
                                         <pic:cNvPicPr>
                                           <a:picLocks noChangeAspect="1" noChangeArrowheads="1"/>
@@ -9967,7 +9983,6 @@
                               <w:noProof/>
                               <w:sz w:val="20"/>
                               <w:szCs w:val="20"/>
-                              <w:lang w:bidi="bn-BD"/>
                             </w:rPr>
                             <w:drawing>
                               <wp:inline distT="0" distB="0" distL="0" distR="0" wp14:anchorId="1F900D31" wp14:editId="7456CC71">
@@ -10021,7 +10036,6 @@
                               <w:noProof/>
                               <w:sz w:val="20"/>
                               <w:szCs w:val="20"/>
-                              <w:lang w:bidi="bn-BD"/>
                             </w:rPr>
                             <w:drawing>
                               <wp:inline distT="0" distB="0" distL="0" distR="0" wp14:anchorId="40EE125F" wp14:editId="0843A227">
@@ -10075,7 +10089,6 @@
                               <w:noProof/>
                               <w:sz w:val="20"/>
                               <w:szCs w:val="20"/>
-                              <w:lang w:bidi="bn-BD"/>
                             </w:rPr>
                             <w:drawing>
                               <wp:inline distT="0" distB="0" distL="0" distR="0" wp14:anchorId="25B06B44" wp14:editId="7C0FD2E9">
@@ -10129,7 +10142,6 @@
                               <w:noProof/>
                               <w:sz w:val="20"/>
                               <w:szCs w:val="20"/>
-                              <w:lang w:bidi="bn-BD"/>
                             </w:rPr>
                             <w:drawing>
                               <wp:inline distT="0" distB="0" distL="0" distR="0" wp14:anchorId="061B323A" wp14:editId="5C629F07">
@@ -10196,7 +10208,6 @@
                               <w:noProof/>
                               <w:sz w:val="20"/>
                               <w:szCs w:val="20"/>
-                              <w:lang w:bidi="bn-BD"/>
                             </w:rPr>
                             <w:drawing>
                               <wp:inline distT="0" distB="0" distL="0" distR="0" wp14:anchorId="4E7BC614" wp14:editId="7D6AD4BD">
@@ -10263,7 +10274,6 @@
                               <w:noProof/>
                               <w:sz w:val="20"/>
                               <w:szCs w:val="20"/>
-                              <w:lang w:bidi="bn-BD"/>
                             </w:rPr>
                             <w:drawing>
                               <wp:inline distT="0" distB="0" distL="0" distR="0" wp14:anchorId="067050F2" wp14:editId="1DDE182D">
@@ -10317,7 +10327,6 @@
                               <w:noProof/>
                               <w:sz w:val="20"/>
                               <w:szCs w:val="20"/>
-                              <w:lang w:bidi="bn-BD"/>
                             </w:rPr>
                             <w:drawing>
                               <wp:inline distT="0" distB="0" distL="0" distR="0" wp14:anchorId="6C523C07" wp14:editId="29D5D5E6">
@@ -10384,7 +10393,6 @@
                               <w:noProof/>
                               <w:sz w:val="20"/>
                               <w:szCs w:val="20"/>
-                              <w:lang w:bidi="bn-BD"/>
                             </w:rPr>
                             <w:drawing>
                               <wp:inline distT="0" distB="0" distL="0" distR="0" wp14:anchorId="0B7BAE0D" wp14:editId="22D0E5DE">
@@ -10515,7 +10523,6 @@
                         <w:noProof/>
                         <w:sz w:val="20"/>
                         <w:szCs w:val="20"/>
-                        <w:lang w:bidi="bn-BD"/>
                       </w:rPr>
                       <w:drawing>
                         <wp:inline distT="0" distB="0" distL="0" distR="0" wp14:anchorId="7296F99C" wp14:editId="24F2D3C7">
@@ -10582,7 +10589,6 @@
                         <w:noProof/>
                         <w:sz w:val="20"/>
                         <w:szCs w:val="20"/>
-                        <w:lang w:bidi="bn-BD"/>
                       </w:rPr>
                       <w:drawing>
                         <wp:inline distT="0" distB="0" distL="0" distR="0" wp14:anchorId="12B347BF" wp14:editId="02D424AF">
@@ -10650,7 +10656,6 @@
                         <w:noProof/>
                         <w:sz w:val="20"/>
                         <w:szCs w:val="20"/>
-                        <w:lang w:bidi="bn-BD"/>
                       </w:rPr>
                       <w:drawing>
                         <wp:inline distT="0" distB="0" distL="0" distR="0" wp14:anchorId="1F900D31" wp14:editId="7456CC71">
@@ -10704,7 +10709,6 @@
                         <w:noProof/>
                         <w:sz w:val="20"/>
                         <w:szCs w:val="20"/>
-                        <w:lang w:bidi="bn-BD"/>
                       </w:rPr>
                       <w:drawing>
                         <wp:inline distT="0" distB="0" distL="0" distR="0" wp14:anchorId="40EE125F" wp14:editId="0843A227">
@@ -10758,7 +10762,6 @@
                         <w:noProof/>
                         <w:sz w:val="20"/>
                         <w:szCs w:val="20"/>
-                        <w:lang w:bidi="bn-BD"/>
                       </w:rPr>
                       <w:drawing>
                         <wp:inline distT="0" distB="0" distL="0" distR="0" wp14:anchorId="25B06B44" wp14:editId="7C0FD2E9">
@@ -10812,7 +10815,6 @@
                         <w:noProof/>
                         <w:sz w:val="20"/>
                         <w:szCs w:val="20"/>
-                        <w:lang w:bidi="bn-BD"/>
                       </w:rPr>
                       <w:drawing>
                         <wp:inline distT="0" distB="0" distL="0" distR="0" wp14:anchorId="061B323A" wp14:editId="5C629F07">
@@ -10879,7 +10881,6 @@
                         <w:noProof/>
                         <w:sz w:val="20"/>
                         <w:szCs w:val="20"/>
-                        <w:lang w:bidi="bn-BD"/>
                       </w:rPr>
                       <w:drawing>
                         <wp:inline distT="0" distB="0" distL="0" distR="0" wp14:anchorId="4E7BC614" wp14:editId="7D6AD4BD">
@@ -10946,7 +10947,6 @@
                         <w:noProof/>
                         <w:sz w:val="20"/>
                         <w:szCs w:val="20"/>
-                        <w:lang w:bidi="bn-BD"/>
                       </w:rPr>
                       <w:drawing>
                         <wp:inline distT="0" distB="0" distL="0" distR="0" wp14:anchorId="067050F2" wp14:editId="1DDE182D">
@@ -11000,7 +11000,6 @@
                         <w:noProof/>
                         <w:sz w:val="20"/>
                         <w:szCs w:val="20"/>
-                        <w:lang w:bidi="bn-BD"/>
                       </w:rPr>
                       <w:drawing>
                         <wp:inline distT="0" distB="0" distL="0" distR="0" wp14:anchorId="6C523C07" wp14:editId="29D5D5E6">
@@ -11067,7 +11066,6 @@
                         <w:noProof/>
                         <w:sz w:val="20"/>
                         <w:szCs w:val="20"/>
-                        <w:lang w:bidi="bn-BD"/>
                       </w:rPr>
                       <w:drawing>
                         <wp:inline distT="0" distB="0" distL="0" distR="0" wp14:anchorId="0B7BAE0D" wp14:editId="22D0E5DE">
@@ -11127,7 +11125,7 @@
 </file>
 
 <file path=word/footnotes.xml><?xml version="1.0" encoding="utf-8"?>
-<w:footnotes xmlns:wpc="http://schemas.microsoft.com/office/word/2010/wordprocessingCanvas" xmlns:cx="http://schemas.microsoft.com/office/drawing/2014/chartex" xmlns:cx1="http://schemas.microsoft.com/office/drawing/2015/9/8/chartex" xmlns:mc="http://schemas.openxmlformats.org/markup-compatibility/2006" xmlns:o="urn:schemas-microsoft-com:office:office" xmlns:r="http://schemas.openxmlformats.org/officeDocument/2006/relationships" xmlns:m="http://schemas.openxmlformats.org/officeDocument/2006/math" xmlns:v="urn:schemas-microsoft-com:vml" xmlns:wp14="http://schemas.microsoft.com/office/word/2010/wordprocessingDrawing" xmlns:wp="http://schemas.openxmlformats.org/drawingml/2006/wordprocessingDrawing" xmlns:w10="urn:schemas-microsoft-com:office:word" xmlns:w="http://schemas.openxmlformats.org/wordprocessingml/2006/main" xmlns:w14="http://schemas.microsoft.com/office/word/2010/wordml" xmlns:w15="http://schemas.microsoft.com/office/word/2012/wordml" xmlns:w16se="http://schemas.microsoft.com/office/word/2015/wordml/symex" xmlns:wpg="http://schemas.microsoft.com/office/word/2010/wordprocessingGroup" xmlns:wpi="http://schemas.microsoft.com/office/word/2010/wordprocessingInk" xmlns:wne="http://schemas.microsoft.com/office/word/2006/wordml" xmlns:wps="http://schemas.microsoft.com/office/word/2010/wordprocessingShape" mc:Ignorable="w14 w15 w16se wp14">
+<w:footnotes xmlns:wpc="http://schemas.microsoft.com/office/word/2010/wordprocessingCanvas" xmlns:cx="http://schemas.microsoft.com/office/drawing/2014/chartex" xmlns:mc="http://schemas.openxmlformats.org/markup-compatibility/2006" xmlns:o="urn:schemas-microsoft-com:office:office" xmlns:r="http://schemas.openxmlformats.org/officeDocument/2006/relationships" xmlns:m="http://schemas.openxmlformats.org/officeDocument/2006/math" xmlns:v="urn:schemas-microsoft-com:vml" xmlns:wp14="http://schemas.microsoft.com/office/word/2010/wordprocessingDrawing" xmlns:wp="http://schemas.openxmlformats.org/drawingml/2006/wordprocessingDrawing" xmlns:w10="urn:schemas-microsoft-com:office:word" xmlns:w="http://schemas.openxmlformats.org/wordprocessingml/2006/main" xmlns:w14="http://schemas.microsoft.com/office/word/2010/wordml" xmlns:w15="http://schemas.microsoft.com/office/word/2012/wordml" xmlns:w16se="http://schemas.microsoft.com/office/word/2015/wordml/symex" xmlns:wpg="http://schemas.microsoft.com/office/word/2010/wordprocessingGroup" xmlns:wpi="http://schemas.microsoft.com/office/word/2010/wordprocessingInk" xmlns:wne="http://schemas.microsoft.com/office/word/2006/wordml" xmlns:wps="http://schemas.microsoft.com/office/word/2010/wordprocessingShape" mc:Ignorable="w14 w15 w16se wp14">
   <w:footnote w:type="separator" w:id="-1">
     <w:p>
       <w:pPr>
@@ -11152,7 +11150,7 @@
 </file>
 
 <file path=word/numbering.xml><?xml version="1.0" encoding="utf-8"?>
-<w:numbering xmlns:wpc="http://schemas.microsoft.com/office/word/2010/wordprocessingCanvas" xmlns:cx="http://schemas.microsoft.com/office/drawing/2014/chartex" xmlns:cx1="http://schemas.microsoft.com/office/drawing/2015/9/8/chartex" xmlns:mc="http://schemas.openxmlformats.org/markup-compatibility/2006" xmlns:o="urn:schemas-microsoft-com:office:office" xmlns:r="http://schemas.openxmlformats.org/officeDocument/2006/relationships" xmlns:m="http://schemas.openxmlformats.org/officeDocument/2006/math" xmlns:v="urn:schemas-microsoft-com:vml" xmlns:wp14="http://schemas.microsoft.com/office/word/2010/wordprocessingDrawing" xmlns:wp="http://schemas.openxmlformats.org/drawingml/2006/wordprocessingDrawing" xmlns:w10="urn:schemas-microsoft-com:office:word" xmlns:w="http://schemas.openxmlformats.org/wordprocessingml/2006/main" xmlns:w14="http://schemas.microsoft.com/office/word/2010/wordml" xmlns:w15="http://schemas.microsoft.com/office/word/2012/wordml" xmlns:w16se="http://schemas.microsoft.com/office/word/2015/wordml/symex" xmlns:wpg="http://schemas.microsoft.com/office/word/2010/wordprocessingGroup" xmlns:wpi="http://schemas.microsoft.com/office/word/2010/wordprocessingInk" xmlns:wne="http://schemas.microsoft.com/office/word/2006/wordml" xmlns:wps="http://schemas.microsoft.com/office/word/2010/wordprocessingShape" mc:Ignorable="w14 w15 w16se wp14">
+<w:numbering xmlns:wpc="http://schemas.microsoft.com/office/word/2010/wordprocessingCanvas" xmlns:cx="http://schemas.microsoft.com/office/drawing/2014/chartex" xmlns:mc="http://schemas.openxmlformats.org/markup-compatibility/2006" xmlns:o="urn:schemas-microsoft-com:office:office" xmlns:r="http://schemas.openxmlformats.org/officeDocument/2006/relationships" xmlns:m="http://schemas.openxmlformats.org/officeDocument/2006/math" xmlns:v="urn:schemas-microsoft-com:vml" xmlns:wp14="http://schemas.microsoft.com/office/word/2010/wordprocessingDrawing" xmlns:wp="http://schemas.openxmlformats.org/drawingml/2006/wordprocessingDrawing" xmlns:w10="urn:schemas-microsoft-com:office:word" xmlns:w="http://schemas.openxmlformats.org/wordprocessingml/2006/main" xmlns:w14="http://schemas.microsoft.com/office/word/2010/wordml" xmlns:w15="http://schemas.microsoft.com/office/word/2012/wordml" xmlns:w16se="http://schemas.microsoft.com/office/word/2015/wordml/symex" xmlns:wpg="http://schemas.microsoft.com/office/word/2010/wordprocessingGroup" xmlns:wpi="http://schemas.microsoft.com/office/word/2010/wordprocessingInk" xmlns:wne="http://schemas.microsoft.com/office/word/2006/wordml" xmlns:wps="http://schemas.microsoft.com/office/word/2010/wordprocessingShape" mc:Ignorable="w14 w15 w16se wp14">
   <w:abstractNum w:abstractNumId="0" w15:restartNumberingAfterBreak="0">
     <w:nsid w:val="00B25F9A"/>
     <w:multiLevelType w:val="hybridMultilevel"/>
